--- a/迭代二计划文档.docx
+++ b/迭代二计划文档.docx
@@ -1,6 +1,6 @@
 
 <file path=word/document.xml><?xml version="1.0" encoding="utf-8"?>
-<w:document xmlns:wpc="http://schemas.microsoft.com/office/word/2010/wordprocessingCanvas" xmlns:mo="http://schemas.microsoft.com/office/mac/office/2008/main" xmlns:mc="http://schemas.openxmlformats.org/markup-compatibility/2006" xmlns:mv="urn:schemas-microsoft-com:mac:vml" xmlns:o="urn:schemas-microsoft-com:office:office" xmlns:r="http://schemas.openxmlformats.org/officeDocument/2006/relationships" xmlns:m="http://schemas.openxmlformats.org/officeDocument/2006/math" xmlns:v="urn:schemas-microsoft-com:vml" xmlns:wp14="http://schemas.microsoft.com/office/word/2010/wordprocessingDrawing" xmlns:wp="http://schemas.openxmlformats.org/drawingml/2006/wordprocessingDrawing" xmlns:w10="urn:schemas-microsoft-com:office:word" xmlns:w="http://schemas.openxmlformats.org/wordprocessingml/2006/main" xmlns:w14="http://schemas.microsoft.com/office/word/2010/wordml" xmlns:w15="http://schemas.microsoft.com/office/word/2012/wordml" xmlns:wpg="http://schemas.microsoft.com/office/word/2010/wordprocessingGroup" xmlns:wpi="http://schemas.microsoft.com/office/word/2010/wordprocessingInk" xmlns:wne="http://schemas.microsoft.com/office/word/2006/wordml" xmlns:wps="http://schemas.microsoft.com/office/word/2010/wordprocessingShape" mc:Ignorable="w14 w15 wp14">
+<w:document xmlns:wpc="http://schemas.microsoft.com/office/word/2010/wordprocessingCanvas" xmlns:mc="http://schemas.openxmlformats.org/markup-compatibility/2006" xmlns:o="urn:schemas-microsoft-com:office:office" xmlns:r="http://schemas.openxmlformats.org/officeDocument/2006/relationships" xmlns:m="http://schemas.openxmlformats.org/officeDocument/2006/math" xmlns:v="urn:schemas-microsoft-com:vml" xmlns:wp14="http://schemas.microsoft.com/office/word/2010/wordprocessingDrawing" xmlns:wp="http://schemas.openxmlformats.org/drawingml/2006/wordprocessingDrawing" xmlns:w10="urn:schemas-microsoft-com:office:word" xmlns:w="http://schemas.openxmlformats.org/wordprocessingml/2006/main" xmlns:w14="http://schemas.microsoft.com/office/word/2010/wordml" xmlns:w15="http://schemas.microsoft.com/office/word/2012/wordml" xmlns:wpg="http://schemas.microsoft.com/office/word/2010/wordprocessingGroup" xmlns:wpi="http://schemas.microsoft.com/office/word/2010/wordprocessingInk" xmlns:wne="http://schemas.microsoft.com/office/word/2006/wordml" xmlns:wps="http://schemas.microsoft.com/office/word/2010/wordprocessingShape" mc:Ignorable="w14 w15 wp14">
   <w:body>
     <w:p>
       <w:pPr>
@@ -67,7 +67,19 @@
         <w:rPr>
           <w:rFonts w:hint="eastAsia"/>
         </w:rPr>
-        <w:t xml:space="preserve">Balabala </w:t>
+        <w:t>N</w:t>
+      </w:r>
+      <w:r>
+        <w:rPr>
+          <w:rFonts w:hint="eastAsia"/>
+        </w:rPr>
+        <w:t>BA</w:t>
+      </w:r>
+      <w:r>
+        <w:rPr>
+          <w:rFonts w:hint="eastAsia"/>
+        </w:rPr>
+        <w:t xml:space="preserve">labala </w:t>
       </w:r>
       <w:r>
         <w:rPr>
@@ -136,10 +148,7 @@
         <w:t>文档修改纪录：</w:t>
       </w:r>
       <w:r>
-        <w:rPr>
-          <w:rFonts w:hint="eastAsia"/>
-        </w:rPr>
-        <w:t>丁霄汉</w:t>
+        <w:t xml:space="preserve"> </w:t>
       </w:r>
     </w:p>
     <w:p>
@@ -178,7 +187,7 @@
     </w:p>
     <w:p>
       <w:pPr>
-        <w:pStyle w:val="ListParagraph"/>
+        <w:pStyle w:val="a3"/>
         <w:numPr>
           <w:ilvl w:val="0"/>
           <w:numId w:val="2"/>
@@ -207,7 +216,7 @@
     </w:p>
     <w:p>
       <w:pPr>
-        <w:pStyle w:val="ListParagraph"/>
+        <w:pStyle w:val="a3"/>
         <w:numPr>
           <w:ilvl w:val="0"/>
           <w:numId w:val="2"/>
@@ -245,7 +254,7 @@
     </w:p>
     <w:p>
       <w:pPr>
-        <w:pStyle w:val="ListParagraph"/>
+        <w:pStyle w:val="a3"/>
         <w:numPr>
           <w:ilvl w:val="0"/>
           <w:numId w:val="2"/>
@@ -301,7 +310,7 @@
     </w:p>
     <w:p>
       <w:pPr>
-        <w:pStyle w:val="ListParagraph"/>
+        <w:pStyle w:val="a3"/>
         <w:numPr>
           <w:ilvl w:val="0"/>
           <w:numId w:val="2"/>
@@ -330,7 +339,7 @@
     </w:p>
     <w:p>
       <w:pPr>
-        <w:pStyle w:val="ListParagraph"/>
+        <w:pStyle w:val="a3"/>
         <w:numPr>
           <w:ilvl w:val="0"/>
           <w:numId w:val="2"/>
@@ -359,7 +368,7 @@
     </w:p>
     <w:p>
       <w:pPr>
-        <w:pStyle w:val="ListParagraph"/>
+        <w:pStyle w:val="a3"/>
         <w:numPr>
           <w:ilvl w:val="0"/>
           <w:numId w:val="2"/>
@@ -374,150 +383,108 @@
         <w:t>制定</w:t>
       </w:r>
       <w:r>
-        <w:t>迭代三的计划</w:t>
+        <w:t>迭代</w:t>
+      </w:r>
+      <w:r>
+        <w:t>二</w:t>
+      </w:r>
+      <w:r>
+        <w:t>的计划</w:t>
       </w:r>
       <w:r>
         <w:t>。</w:t>
       </w:r>
-    </w:p>
-    <w:p>
-      <w:pPr>
-        <w:spacing w:line="360" w:lineRule="auto"/>
-      </w:pPr>
-    </w:p>
-    <w:p>
-      <w:pPr>
-        <w:spacing w:line="360" w:lineRule="auto"/>
-        <w:rPr>
-          <w:rFonts w:hint="eastAsia"/>
-        </w:rPr>
-      </w:pPr>
-    </w:p>
-    <w:p>
-      <w:pPr>
-        <w:spacing w:line="360" w:lineRule="auto"/>
-        <w:rPr>
-          <w:rFonts w:hint="eastAsia"/>
-        </w:rPr>
-      </w:pPr>
-    </w:p>
-    <w:p>
-      <w:pPr>
-        <w:spacing w:line="360" w:lineRule="auto"/>
-        <w:rPr>
-          <w:rFonts w:hint="eastAsia"/>
-        </w:rPr>
-      </w:pPr>
-    </w:p>
-    <w:p>
-      <w:pPr>
-        <w:spacing w:line="360" w:lineRule="auto"/>
-        <w:rPr>
-          <w:rFonts w:hint="eastAsia"/>
-        </w:rPr>
-      </w:pPr>
-    </w:p>
-    <w:p>
-      <w:pPr>
-        <w:spacing w:line="360" w:lineRule="auto"/>
-        <w:rPr>
-          <w:rFonts w:hint="eastAsia"/>
-        </w:rPr>
-      </w:pPr>
-    </w:p>
-    <w:p>
-      <w:pPr>
-        <w:spacing w:line="360" w:lineRule="auto"/>
-        <w:rPr>
-          <w:rFonts w:hint="eastAsia"/>
-        </w:rPr>
-      </w:pPr>
-    </w:p>
-    <w:p>
-      <w:pPr>
-        <w:spacing w:line="360" w:lineRule="auto"/>
-        <w:rPr>
-          <w:rFonts w:hint="eastAsia"/>
-        </w:rPr>
-      </w:pPr>
-    </w:p>
-    <w:p>
-      <w:pPr>
-        <w:spacing w:line="360" w:lineRule="auto"/>
-        <w:rPr>
-          <w:rFonts w:hint="eastAsia"/>
-        </w:rPr>
-      </w:pPr>
-    </w:p>
-    <w:p>
-      <w:pPr>
-        <w:spacing w:line="360" w:lineRule="auto"/>
-        <w:rPr>
-          <w:rFonts w:hint="eastAsia"/>
-        </w:rPr>
-      </w:pPr>
-    </w:p>
-    <w:p>
-      <w:pPr>
-        <w:spacing w:line="360" w:lineRule="auto"/>
-        <w:rPr>
-          <w:rFonts w:hint="eastAsia"/>
-        </w:rPr>
-      </w:pPr>
-    </w:p>
-    <w:p>
-      <w:pPr>
-        <w:spacing w:line="360" w:lineRule="auto"/>
-        <w:rPr>
-          <w:rFonts w:hint="eastAsia"/>
-        </w:rPr>
-      </w:pPr>
-    </w:p>
-    <w:p>
-      <w:pPr>
-        <w:spacing w:line="360" w:lineRule="auto"/>
-        <w:rPr>
-          <w:rFonts w:hint="eastAsia"/>
-        </w:rPr>
-      </w:pPr>
-    </w:p>
-    <w:p>
-      <w:pPr>
-        <w:spacing w:line="360" w:lineRule="auto"/>
-        <w:rPr>
-          <w:rFonts w:hint="eastAsia"/>
-        </w:rPr>
-      </w:pPr>
-    </w:p>
-    <w:p>
-      <w:pPr>
-        <w:spacing w:line="360" w:lineRule="auto"/>
-        <w:rPr>
-          <w:rFonts w:hint="eastAsia"/>
-        </w:rPr>
-      </w:pPr>
-    </w:p>
-    <w:p>
-      <w:pPr>
-        <w:spacing w:line="360" w:lineRule="auto"/>
-        <w:rPr>
-          <w:rFonts w:hint="eastAsia"/>
-        </w:rPr>
-      </w:pPr>
-    </w:p>
-    <w:p>
-      <w:pPr>
-        <w:spacing w:line="360" w:lineRule="auto"/>
-        <w:rPr>
-          <w:rFonts w:hint="eastAsia"/>
-        </w:rPr>
-      </w:pPr>
       <w:bookmarkStart w:id="0" w:name="_GoBack"/>
       <w:bookmarkEnd w:id="0"/>
     </w:p>
     <w:p>
       <w:pPr>
         <w:spacing w:line="360" w:lineRule="auto"/>
+      </w:pPr>
+    </w:p>
+    <w:p>
+      <w:pPr>
+        <w:spacing w:line="360" w:lineRule="auto"/>
+      </w:pPr>
+    </w:p>
+    <w:p>
+      <w:pPr>
+        <w:spacing w:line="360" w:lineRule="auto"/>
+      </w:pPr>
+    </w:p>
+    <w:p>
+      <w:pPr>
+        <w:spacing w:line="360" w:lineRule="auto"/>
+      </w:pPr>
+    </w:p>
+    <w:p>
+      <w:pPr>
+        <w:spacing w:line="360" w:lineRule="auto"/>
+      </w:pPr>
+    </w:p>
+    <w:p>
+      <w:pPr>
+        <w:spacing w:line="360" w:lineRule="auto"/>
+      </w:pPr>
+    </w:p>
+    <w:p>
+      <w:pPr>
+        <w:spacing w:line="360" w:lineRule="auto"/>
+      </w:pPr>
+    </w:p>
+    <w:p>
+      <w:pPr>
+        <w:spacing w:line="360" w:lineRule="auto"/>
+      </w:pPr>
+    </w:p>
+    <w:p>
+      <w:pPr>
+        <w:spacing w:line="360" w:lineRule="auto"/>
+      </w:pPr>
+    </w:p>
+    <w:p>
+      <w:pPr>
+        <w:spacing w:line="360" w:lineRule="auto"/>
+      </w:pPr>
+    </w:p>
+    <w:p>
+      <w:pPr>
+        <w:spacing w:line="360" w:lineRule="auto"/>
+      </w:pPr>
+    </w:p>
+    <w:p>
+      <w:pPr>
+        <w:spacing w:line="360" w:lineRule="auto"/>
+      </w:pPr>
+    </w:p>
+    <w:p>
+      <w:pPr>
+        <w:spacing w:line="360" w:lineRule="auto"/>
+      </w:pPr>
+    </w:p>
+    <w:p>
+      <w:pPr>
+        <w:spacing w:line="360" w:lineRule="auto"/>
+      </w:pPr>
+    </w:p>
+    <w:p>
+      <w:pPr>
+        <w:spacing w:line="360" w:lineRule="auto"/>
+      </w:pPr>
+    </w:p>
+    <w:p>
+      <w:pPr>
+        <w:spacing w:line="360" w:lineRule="auto"/>
+      </w:pPr>
+    </w:p>
+    <w:p>
+      <w:pPr>
+        <w:spacing w:line="360" w:lineRule="auto"/>
+      </w:pPr>
+    </w:p>
+    <w:p>
+      <w:pPr>
+        <w:spacing w:line="360" w:lineRule="auto"/>
         <w:rPr>
           <w:rFonts w:ascii="黑体" w:eastAsia="黑体" w:hAnsi="黑体"/>
           <w:b/>
@@ -533,7 +500,7 @@
     </w:p>
     <w:p>
       <w:pPr>
-        <w:pStyle w:val="ListParagraph"/>
+        <w:pStyle w:val="a3"/>
         <w:numPr>
           <w:ilvl w:val="0"/>
           <w:numId w:val="1"/>
@@ -550,7 +517,7 @@
     </w:p>
     <w:p>
       <w:pPr>
-        <w:pStyle w:val="ListParagraph"/>
+        <w:pStyle w:val="a3"/>
         <w:numPr>
           <w:ilvl w:val="1"/>
           <w:numId w:val="1"/>
@@ -567,18 +534,14 @@
     </w:p>
     <w:p>
       <w:pPr>
-        <w:pStyle w:val="ListParagraph"/>
+        <w:pStyle w:val="a3"/>
         <w:spacing w:line="360" w:lineRule="auto"/>
         <w:ind w:left="1380" w:firstLineChars="0" w:firstLine="0"/>
-        <w:rPr>
-          <w:rFonts w:hint="eastAsia"/>
-        </w:rPr>
       </w:pPr>
       <w:r>
         <w:rPr>
           <w:rFonts w:hint="eastAsia"/>
           <w:noProof/>
-          <w:lang w:eastAsia="en-US"/>
         </w:rPr>
         <w:drawing>
           <wp:inline distT="0" distB="0" distL="0" distR="0" wp14:anchorId="0C01ED26" wp14:editId="6F90A604">
@@ -598,7 +561,7 @@
                     </pic:cNvPicPr>
                   </pic:nvPicPr>
                   <pic:blipFill>
-                    <a:blip r:embed="rId6">
+                    <a:blip r:embed="rId8">
                       <a:extLst>
                         <a:ext uri="{28A0092B-C50C-407E-A947-70E740481C1C}">
                           <a14:useLocalDpi xmlns:a14="http://schemas.microsoft.com/office/drawing/2010/main" val="0"/>
@@ -632,7 +595,7 @@
     </w:p>
     <w:p>
       <w:pPr>
-        <w:pStyle w:val="ListParagraph"/>
+        <w:pStyle w:val="a3"/>
         <w:numPr>
           <w:ilvl w:val="1"/>
           <w:numId w:val="1"/>
@@ -655,7 +618,7 @@
     </w:p>
     <w:tbl>
       <w:tblPr>
-        <w:tblStyle w:val="LightList-Accent2"/>
+        <w:tblStyle w:val="-2"/>
         <w:tblW w:w="0" w:type="auto"/>
         <w:tblLook w:val="00A0" w:firstRow="1" w:lastRow="0" w:firstColumn="1" w:lastColumn="0" w:noHBand="0" w:noVBand="0"/>
       </w:tblPr>
@@ -675,7 +638,7 @@
           </w:tcPr>
           <w:p>
             <w:pPr>
-              <w:pStyle w:val="ListParagraph"/>
+              <w:pStyle w:val="a3"/>
               <w:spacing w:line="360" w:lineRule="auto"/>
               <w:ind w:firstLineChars="0" w:firstLine="0"/>
               <w:jc w:val="center"/>
@@ -701,7 +664,7 @@
           </w:tcPr>
           <w:p>
             <w:pPr>
-              <w:pStyle w:val="ListParagraph"/>
+              <w:pStyle w:val="a3"/>
               <w:spacing w:line="360" w:lineRule="auto"/>
               <w:ind w:firstLineChars="0" w:firstLine="0"/>
               <w:jc w:val="center"/>
@@ -720,7 +683,7 @@
           </w:tcPr>
           <w:p>
             <w:pPr>
-              <w:pStyle w:val="ListParagraph"/>
+              <w:pStyle w:val="a3"/>
               <w:spacing w:line="360" w:lineRule="auto"/>
               <w:ind w:firstLineChars="0" w:firstLine="0"/>
               <w:jc w:val="center"/>
@@ -746,7 +709,7 @@
           </w:tcPr>
           <w:p>
             <w:pPr>
-              <w:pStyle w:val="ListParagraph"/>
+              <w:pStyle w:val="a3"/>
               <w:spacing w:line="360" w:lineRule="auto"/>
               <w:ind w:firstLineChars="0" w:firstLine="0"/>
               <w:jc w:val="center"/>
@@ -766,7 +729,7 @@
           </w:tcPr>
           <w:p>
             <w:pPr>
-              <w:pStyle w:val="ListParagraph"/>
+              <w:pStyle w:val="a3"/>
               <w:spacing w:line="360" w:lineRule="auto"/>
               <w:ind w:firstLineChars="0" w:firstLine="0"/>
               <w:jc w:val="center"/>
@@ -791,7 +754,7 @@
           </w:tcPr>
           <w:p>
             <w:pPr>
-              <w:pStyle w:val="ListParagraph"/>
+              <w:pStyle w:val="a3"/>
               <w:spacing w:line="360" w:lineRule="auto"/>
               <w:ind w:firstLineChars="0" w:firstLine="0"/>
               <w:jc w:val="center"/>
@@ -808,7 +771,7 @@
           </w:tcPr>
           <w:p>
             <w:pPr>
-              <w:pStyle w:val="ListParagraph"/>
+              <w:pStyle w:val="a3"/>
               <w:spacing w:line="360" w:lineRule="auto"/>
               <w:ind w:firstLineChars="0" w:firstLine="0"/>
               <w:jc w:val="center"/>
@@ -828,7 +791,7 @@
           </w:tcPr>
           <w:p>
             <w:pPr>
-              <w:pStyle w:val="ListParagraph"/>
+              <w:pStyle w:val="a3"/>
               <w:spacing w:line="360" w:lineRule="auto"/>
               <w:ind w:firstLineChars="0" w:firstLine="0"/>
               <w:jc w:val="center"/>
@@ -853,7 +816,7 @@
           </w:tcPr>
           <w:p>
             <w:pPr>
-              <w:pStyle w:val="ListParagraph"/>
+              <w:pStyle w:val="a3"/>
               <w:spacing w:line="360" w:lineRule="auto"/>
               <w:ind w:firstLineChars="0" w:firstLine="0"/>
               <w:jc w:val="center"/>
@@ -879,7 +842,7 @@
           </w:tcPr>
           <w:p>
             <w:pPr>
-              <w:pStyle w:val="ListParagraph"/>
+              <w:pStyle w:val="a3"/>
               <w:spacing w:line="360" w:lineRule="auto"/>
               <w:ind w:firstLineChars="0" w:firstLine="0"/>
               <w:jc w:val="center"/>
@@ -899,7 +862,7 @@
           </w:tcPr>
           <w:p>
             <w:pPr>
-              <w:pStyle w:val="ListParagraph"/>
+              <w:pStyle w:val="a3"/>
               <w:spacing w:line="360" w:lineRule="auto"/>
               <w:ind w:firstLineChars="0" w:firstLine="0"/>
               <w:jc w:val="center"/>
@@ -924,7 +887,7 @@
           </w:tcPr>
           <w:p>
             <w:pPr>
-              <w:pStyle w:val="ListParagraph"/>
+              <w:pStyle w:val="a3"/>
               <w:spacing w:line="360" w:lineRule="auto"/>
               <w:ind w:firstLineChars="0" w:firstLine="0"/>
               <w:jc w:val="center"/>
@@ -947,7 +910,7 @@
           </w:tcPr>
           <w:p>
             <w:pPr>
-              <w:pStyle w:val="ListParagraph"/>
+              <w:pStyle w:val="a3"/>
               <w:spacing w:line="360" w:lineRule="auto"/>
               <w:ind w:firstLineChars="0" w:firstLine="0"/>
               <w:jc w:val="center"/>
@@ -967,7 +930,7 @@
           </w:tcPr>
           <w:p>
             <w:pPr>
-              <w:pStyle w:val="ListParagraph"/>
+              <w:pStyle w:val="a3"/>
               <w:spacing w:line="360" w:lineRule="auto"/>
               <w:ind w:firstLineChars="0" w:firstLine="0"/>
               <w:jc w:val="center"/>
@@ -992,7 +955,7 @@
           </w:tcPr>
           <w:p>
             <w:pPr>
-              <w:pStyle w:val="ListParagraph"/>
+              <w:pStyle w:val="a3"/>
               <w:spacing w:line="360" w:lineRule="auto"/>
               <w:ind w:firstLineChars="0" w:firstLine="0"/>
               <w:jc w:val="center"/>
@@ -1012,7 +975,7 @@
           </w:tcPr>
           <w:p>
             <w:pPr>
-              <w:pStyle w:val="ListParagraph"/>
+              <w:pStyle w:val="a3"/>
               <w:spacing w:line="360" w:lineRule="auto"/>
               <w:ind w:firstLineChars="0" w:firstLine="0"/>
               <w:jc w:val="center"/>
@@ -1032,7 +995,7 @@
           </w:tcPr>
           <w:p>
             <w:pPr>
-              <w:pStyle w:val="ListParagraph"/>
+              <w:pStyle w:val="a3"/>
               <w:spacing w:line="360" w:lineRule="auto"/>
               <w:ind w:firstLineChars="0" w:firstLine="0"/>
               <w:jc w:val="center"/>
@@ -1057,7 +1020,7 @@
           </w:tcPr>
           <w:p>
             <w:pPr>
-              <w:pStyle w:val="ListParagraph"/>
+              <w:pStyle w:val="a3"/>
               <w:spacing w:line="360" w:lineRule="auto"/>
               <w:ind w:firstLineChars="0" w:firstLine="0"/>
               <w:jc w:val="center"/>
@@ -1074,7 +1037,7 @@
           </w:tcPr>
           <w:p>
             <w:pPr>
-              <w:pStyle w:val="ListParagraph"/>
+              <w:pStyle w:val="a3"/>
               <w:spacing w:line="360" w:lineRule="auto"/>
               <w:ind w:firstLineChars="0" w:firstLine="0"/>
               <w:jc w:val="center"/>
@@ -1094,7 +1057,7 @@
           </w:tcPr>
           <w:p>
             <w:pPr>
-              <w:pStyle w:val="ListParagraph"/>
+              <w:pStyle w:val="a3"/>
               <w:spacing w:line="360" w:lineRule="auto"/>
               <w:ind w:firstLineChars="0" w:firstLine="0"/>
               <w:jc w:val="center"/>
@@ -1119,7 +1082,7 @@
           </w:tcPr>
           <w:p>
             <w:pPr>
-              <w:pStyle w:val="ListParagraph"/>
+              <w:pStyle w:val="a3"/>
               <w:spacing w:line="360" w:lineRule="auto"/>
               <w:ind w:firstLineChars="0" w:firstLine="0"/>
               <w:jc w:val="center"/>
@@ -1139,7 +1102,7 @@
           </w:tcPr>
           <w:p>
             <w:pPr>
-              <w:pStyle w:val="ListParagraph"/>
+              <w:pStyle w:val="a3"/>
               <w:spacing w:line="360" w:lineRule="auto"/>
               <w:ind w:firstLineChars="0" w:firstLine="0"/>
               <w:jc w:val="center"/>
@@ -1159,7 +1122,7 @@
           </w:tcPr>
           <w:p>
             <w:pPr>
-              <w:pStyle w:val="ListParagraph"/>
+              <w:pStyle w:val="a3"/>
               <w:spacing w:line="360" w:lineRule="auto"/>
               <w:ind w:firstLineChars="0" w:firstLine="0"/>
               <w:jc w:val="center"/>
@@ -1184,7 +1147,7 @@
           </w:tcPr>
           <w:p>
             <w:pPr>
-              <w:pStyle w:val="ListParagraph"/>
+              <w:pStyle w:val="a3"/>
               <w:spacing w:line="360" w:lineRule="auto"/>
               <w:ind w:firstLineChars="0" w:firstLine="0"/>
               <w:jc w:val="center"/>
@@ -1201,7 +1164,7 @@
           </w:tcPr>
           <w:p>
             <w:pPr>
-              <w:pStyle w:val="ListParagraph"/>
+              <w:pStyle w:val="a3"/>
               <w:spacing w:line="360" w:lineRule="auto"/>
               <w:ind w:firstLineChars="0" w:firstLine="0"/>
               <w:jc w:val="center"/>
@@ -1221,7 +1184,7 @@
           </w:tcPr>
           <w:p>
             <w:pPr>
-              <w:pStyle w:val="ListParagraph"/>
+              <w:pStyle w:val="a3"/>
               <w:spacing w:line="360" w:lineRule="auto"/>
               <w:ind w:firstLineChars="0" w:firstLine="0"/>
               <w:jc w:val="center"/>
@@ -1246,7 +1209,7 @@
           </w:tcPr>
           <w:p>
             <w:pPr>
-              <w:pStyle w:val="ListParagraph"/>
+              <w:pStyle w:val="a3"/>
               <w:spacing w:line="360" w:lineRule="auto"/>
               <w:ind w:firstLineChars="0" w:firstLine="0"/>
               <w:jc w:val="center"/>
@@ -1258,14 +1221,14 @@
     </w:tbl>
     <w:p>
       <w:pPr>
-        <w:pStyle w:val="ListParagraph"/>
+        <w:pStyle w:val="a3"/>
         <w:spacing w:line="360" w:lineRule="auto"/>
         <w:ind w:left="1380" w:firstLineChars="0" w:firstLine="0"/>
       </w:pPr>
     </w:p>
     <w:p>
       <w:pPr>
-        <w:pStyle w:val="ListParagraph"/>
+        <w:pStyle w:val="a3"/>
         <w:numPr>
           <w:ilvl w:val="1"/>
           <w:numId w:val="1"/>
@@ -1288,14 +1251,13 @@
     </w:p>
     <w:p>
       <w:pPr>
-        <w:pStyle w:val="ListParagraph"/>
+        <w:pStyle w:val="a3"/>
         <w:spacing w:line="360" w:lineRule="auto"/>
         <w:ind w:left="1380" w:firstLineChars="0" w:firstLine="0"/>
       </w:pPr>
       <w:r>
         <w:rPr>
           <w:noProof/>
-          <w:lang w:eastAsia="en-US"/>
         </w:rPr>
         <w:drawing>
           <wp:inline distT="0" distB="0" distL="0" distR="0" wp14:anchorId="12E82DB5" wp14:editId="0BC36714">
@@ -1315,7 +1277,7 @@
                     </pic:cNvPicPr>
                   </pic:nvPicPr>
                   <pic:blipFill>
-                    <a:blip r:embed="rId7">
+                    <a:blip r:embed="rId9">
                       <a:extLst>
                         <a:ext uri="{28A0092B-C50C-407E-A947-70E740481C1C}">
                           <a14:useLocalDpi xmlns:a14="http://schemas.microsoft.com/office/drawing/2010/main" val="0"/>
@@ -1349,35 +1311,35 @@
     </w:p>
     <w:p>
       <w:pPr>
-        <w:pStyle w:val="ListParagraph"/>
+        <w:pStyle w:val="a3"/>
         <w:spacing w:line="360" w:lineRule="auto"/>
         <w:ind w:left="1380" w:firstLineChars="0" w:firstLine="0"/>
       </w:pPr>
     </w:p>
     <w:p>
       <w:pPr>
-        <w:pStyle w:val="ListParagraph"/>
+        <w:pStyle w:val="a3"/>
         <w:spacing w:line="360" w:lineRule="auto"/>
         <w:ind w:left="1380" w:firstLineChars="0" w:firstLine="0"/>
       </w:pPr>
     </w:p>
     <w:p>
       <w:pPr>
-        <w:pStyle w:val="ListParagraph"/>
+        <w:pStyle w:val="a3"/>
         <w:spacing w:line="360" w:lineRule="auto"/>
         <w:ind w:left="1380" w:firstLineChars="0" w:firstLine="0"/>
       </w:pPr>
     </w:p>
     <w:p>
       <w:pPr>
-        <w:pStyle w:val="ListParagraph"/>
+        <w:pStyle w:val="a3"/>
         <w:spacing w:line="360" w:lineRule="auto"/>
         <w:ind w:left="1380" w:firstLineChars="0" w:firstLine="0"/>
       </w:pPr>
     </w:p>
     <w:p>
       <w:pPr>
-        <w:pStyle w:val="ListParagraph"/>
+        <w:pStyle w:val="a3"/>
         <w:numPr>
           <w:ilvl w:val="0"/>
           <w:numId w:val="1"/>
@@ -1394,7 +1356,7 @@
     </w:p>
     <w:p>
       <w:pPr>
-        <w:pStyle w:val="ListParagraph"/>
+        <w:pStyle w:val="a3"/>
         <w:spacing w:line="360" w:lineRule="auto"/>
         <w:ind w:left="1140" w:firstLineChars="0" w:firstLine="0"/>
       </w:pPr>
@@ -1413,7 +1375,7 @@
     </w:p>
     <w:tbl>
       <w:tblPr>
-        <w:tblStyle w:val="LightList-Accent2"/>
+        <w:tblStyle w:val="-2"/>
         <w:tblW w:w="0" w:type="auto"/>
         <w:tblLook w:val="00A0" w:firstRow="1" w:lastRow="0" w:firstColumn="1" w:lastColumn="0" w:noHBand="0" w:noVBand="0"/>
       </w:tblPr>
@@ -1439,7 +1401,7 @@
           </w:tcPr>
           <w:p>
             <w:pPr>
-              <w:pStyle w:val="ListParagraph"/>
+              <w:pStyle w:val="a3"/>
               <w:spacing w:line="60" w:lineRule="auto"/>
               <w:ind w:firstLineChars="0" w:firstLine="0"/>
               <w:jc w:val="center"/>
@@ -1466,7 +1428,7 @@
           </w:tcPr>
           <w:p>
             <w:pPr>
-              <w:pStyle w:val="ListParagraph"/>
+              <w:pStyle w:val="a3"/>
               <w:spacing w:line="60" w:lineRule="auto"/>
               <w:ind w:firstLineChars="0" w:firstLine="0"/>
               <w:jc w:val="center"/>
@@ -1506,7 +1468,7 @@
           </w:tcPr>
           <w:p>
             <w:pPr>
-              <w:pStyle w:val="ListParagraph"/>
+              <w:pStyle w:val="a3"/>
               <w:spacing w:line="60" w:lineRule="auto"/>
               <w:ind w:firstLineChars="0" w:firstLine="0"/>
               <w:jc w:val="center"/>
@@ -1542,7 +1504,7 @@
           </w:tcPr>
           <w:p>
             <w:pPr>
-              <w:pStyle w:val="ListParagraph"/>
+              <w:pStyle w:val="a3"/>
               <w:spacing w:line="60" w:lineRule="auto"/>
               <w:ind w:firstLineChars="0" w:firstLine="0"/>
               <w:jc w:val="center"/>
@@ -1584,7 +1546,7 @@
           </w:tcPr>
           <w:p>
             <w:pPr>
-              <w:pStyle w:val="ListParagraph"/>
+              <w:pStyle w:val="a3"/>
               <w:spacing w:line="60" w:lineRule="auto"/>
               <w:ind w:firstLineChars="0" w:firstLine="0"/>
               <w:jc w:val="center"/>
@@ -1613,7 +1575,7 @@
           </w:tcPr>
           <w:p>
             <w:pPr>
-              <w:pStyle w:val="ListParagraph"/>
+              <w:pStyle w:val="a3"/>
               <w:spacing w:line="60" w:lineRule="auto"/>
               <w:ind w:firstLineChars="0" w:firstLine="0"/>
               <w:jc w:val="center"/>
@@ -1663,7 +1625,7 @@
           </w:tcPr>
           <w:p>
             <w:pPr>
-              <w:pStyle w:val="ListParagraph"/>
+              <w:pStyle w:val="a3"/>
               <w:spacing w:line="60" w:lineRule="auto"/>
               <w:ind w:firstLineChars="0" w:firstLine="0"/>
               <w:jc w:val="center"/>
@@ -1704,7 +1666,7 @@
           </w:tcPr>
           <w:p>
             <w:pPr>
-              <w:pStyle w:val="ListParagraph"/>
+              <w:pStyle w:val="a3"/>
               <w:spacing w:line="60" w:lineRule="auto"/>
               <w:ind w:firstLineChars="0" w:firstLine="0"/>
               <w:jc w:val="center"/>
@@ -1731,12 +1693,11 @@
           </w:tcPr>
           <w:p>
             <w:pPr>
-              <w:pStyle w:val="ListParagraph"/>
-              <w:spacing w:line="60" w:lineRule="auto"/>
-              <w:ind w:firstLineChars="0" w:firstLine="0"/>
-              <w:jc w:val="center"/>
-              <w:rPr>
-                <w:rFonts w:hint="eastAsia"/>
+              <w:pStyle w:val="a3"/>
+              <w:spacing w:line="60" w:lineRule="auto"/>
+              <w:ind w:firstLineChars="0" w:firstLine="0"/>
+              <w:jc w:val="center"/>
+              <w:rPr>
                 <w:sz w:val="16"/>
                 <w:szCs w:val="16"/>
               </w:rPr>
@@ -1780,13 +1741,12 @@
           </w:tcPr>
           <w:p>
             <w:pPr>
-              <w:pStyle w:val="ListParagraph"/>
+              <w:pStyle w:val="a3"/>
               <w:spacing w:line="60" w:lineRule="auto"/>
               <w:ind w:firstLineChars="0" w:firstLine="0"/>
               <w:jc w:val="center"/>
               <w:cnfStyle w:val="000000100000" w:firstRow="0" w:lastRow="0" w:firstColumn="0" w:lastColumn="0" w:oddVBand="0" w:evenVBand="0" w:oddHBand="1" w:evenHBand="0" w:firstRowFirstColumn="0" w:firstRowLastColumn="0" w:lastRowFirstColumn="0" w:lastRowLastColumn="0"/>
               <w:rPr>
-                <w:rFonts w:hint="eastAsia"/>
                 <w:sz w:val="16"/>
                 <w:szCs w:val="16"/>
               </w:rPr>
@@ -1808,12 +1768,11 @@
           </w:tcPr>
           <w:p>
             <w:pPr>
-              <w:pStyle w:val="ListParagraph"/>
-              <w:spacing w:line="60" w:lineRule="auto"/>
-              <w:ind w:firstLineChars="0" w:firstLine="0"/>
-              <w:jc w:val="center"/>
-              <w:rPr>
-                <w:rFonts w:hint="eastAsia"/>
+              <w:pStyle w:val="a3"/>
+              <w:spacing w:line="60" w:lineRule="auto"/>
+              <w:ind w:firstLineChars="0" w:firstLine="0"/>
+              <w:jc w:val="center"/>
+              <w:rPr>
                 <w:sz w:val="16"/>
                 <w:szCs w:val="16"/>
               </w:rPr>
@@ -1865,7 +1824,7 @@
           </w:tcPr>
           <w:p>
             <w:pPr>
-              <w:pStyle w:val="ListParagraph"/>
+              <w:pStyle w:val="a3"/>
               <w:spacing w:line="60" w:lineRule="auto"/>
               <w:ind w:firstLineChars="0" w:firstLine="0"/>
               <w:jc w:val="center"/>
@@ -1907,7 +1866,7 @@
           </w:tcPr>
           <w:p>
             <w:pPr>
-              <w:pStyle w:val="ListParagraph"/>
+              <w:pStyle w:val="a3"/>
               <w:spacing w:line="60" w:lineRule="auto"/>
               <w:ind w:firstLineChars="0" w:firstLine="0"/>
               <w:jc w:val="center"/>
@@ -1934,7 +1893,7 @@
           </w:tcPr>
           <w:p>
             <w:pPr>
-              <w:pStyle w:val="ListParagraph"/>
+              <w:pStyle w:val="a3"/>
               <w:spacing w:line="60" w:lineRule="auto"/>
               <w:ind w:firstLineChars="0" w:firstLine="0"/>
               <w:jc w:val="center"/>
@@ -1985,7 +1944,7 @@
           </w:tcPr>
           <w:p>
             <w:pPr>
-              <w:pStyle w:val="ListParagraph"/>
+              <w:pStyle w:val="a3"/>
               <w:spacing w:line="60" w:lineRule="auto"/>
               <w:ind w:firstLineChars="0" w:firstLine="0"/>
               <w:jc w:val="center"/>
@@ -2014,7 +1973,7 @@
           </w:tcPr>
           <w:p>
             <w:pPr>
-              <w:pStyle w:val="ListParagraph"/>
+              <w:pStyle w:val="a3"/>
               <w:spacing w:line="60" w:lineRule="auto"/>
               <w:ind w:firstLineChars="0" w:firstLine="0"/>
               <w:jc w:val="center"/>
@@ -2042,7 +2001,7 @@
           </w:tcPr>
           <w:p>
             <w:pPr>
-              <w:pStyle w:val="ListParagraph"/>
+              <w:pStyle w:val="a3"/>
               <w:spacing w:line="60" w:lineRule="auto"/>
               <w:ind w:firstLineChars="0" w:firstLine="0"/>
               <w:jc w:val="center"/>
@@ -2069,13 +2028,12 @@
           </w:tcPr>
           <w:p>
             <w:pPr>
-              <w:pStyle w:val="ListParagraph"/>
+              <w:pStyle w:val="a3"/>
               <w:spacing w:line="60" w:lineRule="auto"/>
               <w:ind w:firstLineChars="0" w:firstLine="0"/>
               <w:jc w:val="center"/>
               <w:cnfStyle w:val="000000000000" w:firstRow="0" w:lastRow="0" w:firstColumn="0" w:lastColumn="0" w:oddVBand="0" w:evenVBand="0" w:oddHBand="0" w:evenHBand="0" w:firstRowFirstColumn="0" w:firstRowLastColumn="0" w:lastRowFirstColumn="0" w:lastRowLastColumn="0"/>
               <w:rPr>
-                <w:rFonts w:hint="eastAsia"/>
                 <w:sz w:val="16"/>
                 <w:szCs w:val="16"/>
               </w:rPr>
@@ -2097,7 +2055,7 @@
           </w:tcPr>
           <w:p>
             <w:pPr>
-              <w:pStyle w:val="ListParagraph"/>
+              <w:pStyle w:val="a3"/>
               <w:spacing w:line="60" w:lineRule="auto"/>
               <w:ind w:firstLineChars="0" w:firstLine="0"/>
               <w:jc w:val="center"/>
@@ -2124,7 +2082,7 @@
           </w:tcPr>
           <w:p>
             <w:pPr>
-              <w:pStyle w:val="ListParagraph"/>
+              <w:pStyle w:val="a3"/>
               <w:spacing w:line="60" w:lineRule="auto"/>
               <w:ind w:firstLineChars="0" w:firstLine="0"/>
               <w:jc w:val="center"/>
@@ -2144,7 +2102,7 @@
           </w:tcPr>
           <w:p>
             <w:pPr>
-              <w:pStyle w:val="ListParagraph"/>
+              <w:pStyle w:val="a3"/>
               <w:spacing w:line="60" w:lineRule="auto"/>
               <w:ind w:firstLineChars="0" w:firstLine="0"/>
               <w:jc w:val="center"/>
@@ -2171,7 +2129,7 @@
           </w:tcPr>
           <w:p>
             <w:pPr>
-              <w:pStyle w:val="ListParagraph"/>
+              <w:pStyle w:val="a3"/>
               <w:spacing w:line="60" w:lineRule="auto"/>
               <w:ind w:firstLineChars="0" w:firstLine="0"/>
               <w:jc w:val="center"/>
@@ -2192,7 +2150,7 @@
           </w:tcPr>
           <w:p>
             <w:pPr>
-              <w:pStyle w:val="ListParagraph"/>
+              <w:pStyle w:val="a3"/>
               <w:spacing w:line="60" w:lineRule="auto"/>
               <w:ind w:firstLineChars="0" w:firstLine="0"/>
               <w:jc w:val="center"/>
@@ -2216,7 +2174,7 @@
           </w:tcPr>
           <w:p>
             <w:pPr>
-              <w:pStyle w:val="ListParagraph"/>
+              <w:pStyle w:val="a3"/>
               <w:spacing w:line="60" w:lineRule="auto"/>
               <w:ind w:firstLineChars="0" w:firstLine="0"/>
               <w:jc w:val="center"/>
@@ -2244,7 +2202,7 @@
           </w:tcPr>
           <w:p>
             <w:pPr>
-              <w:pStyle w:val="ListParagraph"/>
+              <w:pStyle w:val="a3"/>
               <w:spacing w:line="60" w:lineRule="auto"/>
               <w:ind w:firstLineChars="0" w:firstLine="0"/>
               <w:jc w:val="center"/>
@@ -2263,7 +2221,7 @@
           </w:tcPr>
           <w:p>
             <w:pPr>
-              <w:pStyle w:val="ListParagraph"/>
+              <w:pStyle w:val="a3"/>
               <w:spacing w:line="60" w:lineRule="auto"/>
               <w:ind w:firstLineChars="0" w:firstLine="0"/>
               <w:jc w:val="center"/>
@@ -2283,12 +2241,11 @@
           </w:tcPr>
           <w:p>
             <w:pPr>
-              <w:pStyle w:val="ListParagraph"/>
-              <w:spacing w:line="60" w:lineRule="auto"/>
-              <w:ind w:firstLineChars="0" w:firstLine="0"/>
-              <w:jc w:val="center"/>
-              <w:rPr>
-                <w:rFonts w:hint="eastAsia"/>
+              <w:pStyle w:val="a3"/>
+              <w:spacing w:line="60" w:lineRule="auto"/>
+              <w:ind w:firstLineChars="0" w:firstLine="0"/>
+              <w:jc w:val="center"/>
+              <w:rPr>
                 <w:sz w:val="16"/>
                 <w:szCs w:val="16"/>
               </w:rPr>
@@ -2318,7 +2275,7 @@
           </w:tcPr>
           <w:p>
             <w:pPr>
-              <w:pStyle w:val="ListParagraph"/>
+              <w:pStyle w:val="a3"/>
               <w:spacing w:line="60" w:lineRule="auto"/>
               <w:ind w:firstLineChars="0" w:firstLine="0"/>
               <w:jc w:val="center"/>
@@ -2338,7 +2295,7 @@
           </w:tcPr>
           <w:p>
             <w:pPr>
-              <w:pStyle w:val="ListParagraph"/>
+              <w:pStyle w:val="a3"/>
               <w:spacing w:line="60" w:lineRule="auto"/>
               <w:ind w:firstLineChars="0" w:firstLine="0"/>
               <w:jc w:val="center"/>
@@ -2365,7 +2322,7 @@
           </w:tcPr>
           <w:p>
             <w:pPr>
-              <w:pStyle w:val="ListParagraph"/>
+              <w:pStyle w:val="a3"/>
               <w:spacing w:line="60" w:lineRule="auto"/>
               <w:ind w:firstLineChars="0" w:firstLine="0"/>
               <w:jc w:val="center"/>
@@ -2386,7 +2343,7 @@
           </w:tcPr>
           <w:p>
             <w:pPr>
-              <w:pStyle w:val="ListParagraph"/>
+              <w:pStyle w:val="a3"/>
               <w:spacing w:line="60" w:lineRule="auto"/>
               <w:ind w:firstLineChars="0" w:firstLine="0"/>
               <w:jc w:val="center"/>
@@ -2407,7 +2364,7 @@
           </w:tcPr>
           <w:p>
             <w:pPr>
-              <w:pStyle w:val="ListParagraph"/>
+              <w:pStyle w:val="a3"/>
               <w:spacing w:line="60" w:lineRule="auto"/>
               <w:ind w:firstLineChars="0" w:firstLine="0"/>
               <w:jc w:val="center"/>
@@ -2435,7 +2392,7 @@
           </w:tcPr>
           <w:p>
             <w:pPr>
-              <w:pStyle w:val="ListParagraph"/>
+              <w:pStyle w:val="a3"/>
               <w:spacing w:line="60" w:lineRule="auto"/>
               <w:ind w:firstLineChars="0" w:firstLine="0"/>
               <w:jc w:val="center"/>
@@ -2454,7 +2411,7 @@
           </w:tcPr>
           <w:p>
             <w:pPr>
-              <w:pStyle w:val="ListParagraph"/>
+              <w:pStyle w:val="a3"/>
               <w:spacing w:line="60" w:lineRule="auto"/>
               <w:ind w:firstLineChars="0" w:firstLine="0"/>
               <w:jc w:val="center"/>
@@ -2474,12 +2431,11 @@
           </w:tcPr>
           <w:p>
             <w:pPr>
-              <w:pStyle w:val="ListParagraph"/>
-              <w:spacing w:line="60" w:lineRule="auto"/>
-              <w:ind w:firstLineChars="0" w:firstLine="0"/>
-              <w:jc w:val="center"/>
-              <w:rPr>
-                <w:rFonts w:hint="eastAsia"/>
+              <w:pStyle w:val="a3"/>
+              <w:spacing w:line="60" w:lineRule="auto"/>
+              <w:ind w:firstLineChars="0" w:firstLine="0"/>
+              <w:jc w:val="center"/>
+              <w:rPr>
                 <w:sz w:val="16"/>
                 <w:szCs w:val="16"/>
               </w:rPr>
@@ -2515,13 +2471,12 @@
           </w:tcPr>
           <w:p>
             <w:pPr>
-              <w:pStyle w:val="ListParagraph"/>
+              <w:pStyle w:val="a3"/>
               <w:spacing w:line="60" w:lineRule="auto"/>
               <w:ind w:firstLineChars="0" w:firstLine="0"/>
               <w:jc w:val="center"/>
               <w:cnfStyle w:val="000000000000" w:firstRow="0" w:lastRow="0" w:firstColumn="0" w:lastColumn="0" w:oddVBand="0" w:evenVBand="0" w:oddHBand="0" w:evenHBand="0" w:firstRowFirstColumn="0" w:firstRowLastColumn="0" w:lastRowFirstColumn="0" w:lastRowLastColumn="0"/>
               <w:rPr>
-                <w:rFonts w:hint="eastAsia"/>
                 <w:sz w:val="16"/>
                 <w:szCs w:val="16"/>
               </w:rPr>
@@ -2543,7 +2498,7 @@
           </w:tcPr>
           <w:p>
             <w:pPr>
-              <w:pStyle w:val="ListParagraph"/>
+              <w:pStyle w:val="a3"/>
               <w:spacing w:line="60" w:lineRule="auto"/>
               <w:ind w:firstLineChars="0" w:firstLine="0"/>
               <w:jc w:val="center"/>
@@ -2570,7 +2525,7 @@
           </w:tcPr>
           <w:p>
             <w:pPr>
-              <w:pStyle w:val="ListParagraph"/>
+              <w:pStyle w:val="a3"/>
               <w:spacing w:line="60" w:lineRule="auto"/>
               <w:ind w:firstLineChars="0" w:firstLine="0"/>
               <w:jc w:val="center"/>
@@ -2590,7 +2545,7 @@
           </w:tcPr>
           <w:p>
             <w:pPr>
-              <w:pStyle w:val="ListParagraph"/>
+              <w:pStyle w:val="a3"/>
               <w:spacing w:line="60" w:lineRule="auto"/>
               <w:ind w:firstLineChars="0" w:firstLine="0"/>
               <w:jc w:val="center"/>
@@ -2613,7 +2568,7 @@
     </w:tbl>
     <w:p>
       <w:pPr>
-        <w:pStyle w:val="ListParagraph"/>
+        <w:pStyle w:val="a3"/>
         <w:spacing w:line="360" w:lineRule="auto"/>
         <w:ind w:left="1140" w:firstLineChars="0" w:firstLine="0"/>
       </w:pPr>
@@ -2794,7 +2749,7 @@
     </w:p>
     <w:tbl>
       <w:tblPr>
-        <w:tblStyle w:val="LightList-Accent2"/>
+        <w:tblStyle w:val="-2"/>
         <w:tblW w:w="0" w:type="auto"/>
         <w:tblLook w:val="00A0" w:firstRow="1" w:lastRow="0" w:firstColumn="1" w:lastColumn="0" w:noHBand="0" w:noVBand="0"/>
       </w:tblPr>
@@ -2820,7 +2775,7 @@
           </w:tcPr>
           <w:p>
             <w:pPr>
-              <w:pStyle w:val="ListParagraph"/>
+              <w:pStyle w:val="a3"/>
               <w:spacing w:line="60" w:lineRule="auto"/>
               <w:ind w:firstLineChars="0" w:firstLine="0"/>
               <w:jc w:val="center"/>
@@ -2847,7 +2802,7 @@
           </w:tcPr>
           <w:p>
             <w:pPr>
-              <w:pStyle w:val="ListParagraph"/>
+              <w:pStyle w:val="a3"/>
               <w:spacing w:line="60" w:lineRule="auto"/>
               <w:ind w:firstLineChars="0" w:firstLine="0"/>
               <w:jc w:val="center"/>
@@ -2887,7 +2842,7 @@
           </w:tcPr>
           <w:p>
             <w:pPr>
-              <w:pStyle w:val="ListParagraph"/>
+              <w:pStyle w:val="a3"/>
               <w:spacing w:line="60" w:lineRule="auto"/>
               <w:ind w:firstLineChars="0" w:firstLine="0"/>
               <w:jc w:val="center"/>
@@ -2923,7 +2878,7 @@
           </w:tcPr>
           <w:p>
             <w:pPr>
-              <w:pStyle w:val="ListParagraph"/>
+              <w:pStyle w:val="a3"/>
               <w:spacing w:line="60" w:lineRule="auto"/>
               <w:ind w:firstLineChars="0" w:firstLine="0"/>
               <w:jc w:val="center"/>
@@ -2965,7 +2920,7 @@
           </w:tcPr>
           <w:p>
             <w:pPr>
-              <w:pStyle w:val="ListParagraph"/>
+              <w:pStyle w:val="a3"/>
               <w:spacing w:line="60" w:lineRule="auto"/>
               <w:ind w:firstLineChars="0" w:firstLine="0"/>
               <w:jc w:val="center"/>
@@ -2994,7 +2949,7 @@
           </w:tcPr>
           <w:p>
             <w:pPr>
-              <w:pStyle w:val="ListParagraph"/>
+              <w:pStyle w:val="a3"/>
               <w:spacing w:line="60" w:lineRule="auto"/>
               <w:ind w:firstLineChars="0" w:firstLine="0"/>
               <w:jc w:val="center"/>
@@ -3044,7 +2999,7 @@
           </w:tcPr>
           <w:p>
             <w:pPr>
-              <w:pStyle w:val="ListParagraph"/>
+              <w:pStyle w:val="a3"/>
               <w:spacing w:line="60" w:lineRule="auto"/>
               <w:ind w:firstLineChars="0" w:firstLine="0"/>
               <w:jc w:val="center"/>
@@ -3085,7 +3040,7 @@
           </w:tcPr>
           <w:p>
             <w:pPr>
-              <w:pStyle w:val="ListParagraph"/>
+              <w:pStyle w:val="a3"/>
               <w:spacing w:line="60" w:lineRule="auto"/>
               <w:ind w:firstLineChars="0" w:firstLine="0"/>
               <w:jc w:val="center"/>
@@ -3112,12 +3067,11 @@
           </w:tcPr>
           <w:p>
             <w:pPr>
-              <w:pStyle w:val="ListParagraph"/>
-              <w:spacing w:line="60" w:lineRule="auto"/>
-              <w:ind w:firstLineChars="0" w:firstLine="0"/>
-              <w:jc w:val="center"/>
-              <w:rPr>
-                <w:rFonts w:hint="eastAsia"/>
+              <w:pStyle w:val="a3"/>
+              <w:spacing w:line="60" w:lineRule="auto"/>
+              <w:ind w:firstLineChars="0" w:firstLine="0"/>
+              <w:jc w:val="center"/>
+              <w:rPr>
                 <w:sz w:val="16"/>
                 <w:szCs w:val="16"/>
               </w:rPr>
@@ -3131,13 +3085,12 @@
           </w:tcPr>
           <w:p>
             <w:pPr>
-              <w:pStyle w:val="ListParagraph"/>
+              <w:pStyle w:val="a3"/>
               <w:spacing w:line="60" w:lineRule="auto"/>
               <w:ind w:firstLineChars="0" w:firstLine="0"/>
               <w:jc w:val="center"/>
               <w:cnfStyle w:val="000000100000" w:firstRow="0" w:lastRow="0" w:firstColumn="0" w:lastColumn="0" w:oddVBand="0" w:evenVBand="0" w:oddHBand="1" w:evenHBand="0" w:firstRowFirstColumn="0" w:firstRowLastColumn="0" w:lastRowFirstColumn="0" w:lastRowLastColumn="0"/>
               <w:rPr>
-                <w:rFonts w:hint="eastAsia"/>
                 <w:sz w:val="16"/>
                 <w:szCs w:val="16"/>
               </w:rPr>
@@ -3152,7 +3105,7 @@
           </w:tcPr>
           <w:p>
             <w:pPr>
-              <w:pStyle w:val="ListParagraph"/>
+              <w:pStyle w:val="a3"/>
               <w:spacing w:line="60" w:lineRule="auto"/>
               <w:ind w:firstLineChars="0" w:firstLine="0"/>
               <w:rPr>
@@ -3200,13 +3153,12 @@
           </w:tcPr>
           <w:p>
             <w:pPr>
-              <w:pStyle w:val="ListParagraph"/>
+              <w:pStyle w:val="a3"/>
               <w:spacing w:line="60" w:lineRule="auto"/>
               <w:ind w:firstLineChars="0" w:firstLine="0"/>
               <w:jc w:val="center"/>
               <w:cnfStyle w:val="000000100000" w:firstRow="0" w:lastRow="0" w:firstColumn="0" w:lastColumn="0" w:oddVBand="0" w:evenVBand="0" w:oddHBand="1" w:evenHBand="0" w:firstRowFirstColumn="0" w:firstRowLastColumn="0" w:lastRowFirstColumn="0" w:lastRowLastColumn="0"/>
               <w:rPr>
-                <w:rFonts w:hint="eastAsia"/>
                 <w:sz w:val="16"/>
                 <w:szCs w:val="16"/>
               </w:rPr>
@@ -3243,7 +3195,7 @@
           </w:tcPr>
           <w:p>
             <w:pPr>
-              <w:pStyle w:val="ListParagraph"/>
+              <w:pStyle w:val="a3"/>
               <w:spacing w:line="60" w:lineRule="auto"/>
               <w:ind w:firstLineChars="0" w:firstLine="0"/>
               <w:rPr>
@@ -3261,7 +3213,7 @@
           </w:tcPr>
           <w:p>
             <w:pPr>
-              <w:pStyle w:val="ListParagraph"/>
+              <w:pStyle w:val="a3"/>
               <w:spacing w:line="60" w:lineRule="auto"/>
               <w:ind w:firstLineChars="0" w:firstLine="0"/>
               <w:jc w:val="center"/>
@@ -3304,12 +3256,11 @@
           </w:tcPr>
           <w:p>
             <w:pPr>
-              <w:pStyle w:val="ListParagraph"/>
-              <w:spacing w:line="60" w:lineRule="auto"/>
-              <w:ind w:firstLineChars="0" w:firstLine="0"/>
-              <w:jc w:val="center"/>
-              <w:rPr>
-                <w:rFonts w:hint="eastAsia"/>
+              <w:pStyle w:val="a3"/>
+              <w:spacing w:line="60" w:lineRule="auto"/>
+              <w:ind w:firstLineChars="0" w:firstLine="0"/>
+              <w:jc w:val="center"/>
+              <w:rPr>
                 <w:sz w:val="16"/>
                 <w:szCs w:val="16"/>
               </w:rPr>
@@ -3341,7 +3292,7 @@
           </w:tcPr>
           <w:p>
             <w:pPr>
-              <w:pStyle w:val="ListParagraph"/>
+              <w:pStyle w:val="a3"/>
               <w:spacing w:line="60" w:lineRule="auto"/>
               <w:ind w:firstLineChars="0" w:firstLine="0"/>
               <w:jc w:val="center"/>
@@ -3369,7 +3320,7 @@
           </w:tcPr>
           <w:p>
             <w:pPr>
-              <w:pStyle w:val="ListParagraph"/>
+              <w:pStyle w:val="a3"/>
               <w:spacing w:line="60" w:lineRule="auto"/>
               <w:ind w:firstLineChars="0" w:firstLine="0"/>
               <w:jc w:val="center"/>
@@ -3388,13 +3339,12 @@
           </w:tcPr>
           <w:p>
             <w:pPr>
-              <w:pStyle w:val="ListParagraph"/>
+              <w:pStyle w:val="a3"/>
               <w:spacing w:line="60" w:lineRule="auto"/>
               <w:ind w:firstLineChars="0" w:firstLine="0"/>
               <w:jc w:val="center"/>
               <w:cnfStyle w:val="000000000000" w:firstRow="0" w:lastRow="0" w:firstColumn="0" w:lastColumn="0" w:oddVBand="0" w:evenVBand="0" w:oddHBand="0" w:evenHBand="0" w:firstRowFirstColumn="0" w:firstRowLastColumn="0" w:lastRowFirstColumn="0" w:lastRowLastColumn="0"/>
               <w:rPr>
-                <w:rFonts w:hint="eastAsia"/>
                 <w:sz w:val="16"/>
                 <w:szCs w:val="16"/>
               </w:rPr>
@@ -3409,7 +3359,7 @@
           </w:tcPr>
           <w:p>
             <w:pPr>
-              <w:pStyle w:val="ListParagraph"/>
+              <w:pStyle w:val="a3"/>
               <w:spacing w:line="60" w:lineRule="auto"/>
               <w:ind w:firstLineChars="0" w:firstLine="0"/>
               <w:jc w:val="center"/>
@@ -3428,7 +3378,7 @@
           </w:tcPr>
           <w:p>
             <w:pPr>
-              <w:pStyle w:val="ListParagraph"/>
+              <w:pStyle w:val="a3"/>
               <w:spacing w:line="60" w:lineRule="auto"/>
               <w:ind w:firstLineChars="0" w:firstLine="0"/>
               <w:jc w:val="center"/>
@@ -3448,7 +3398,7 @@
           </w:tcPr>
           <w:p>
             <w:pPr>
-              <w:pStyle w:val="ListParagraph"/>
+              <w:pStyle w:val="a3"/>
               <w:spacing w:line="60" w:lineRule="auto"/>
               <w:ind w:firstLineChars="0" w:firstLine="0"/>
               <w:jc w:val="center"/>
@@ -3467,7 +3417,7 @@
           </w:tcPr>
           <w:p>
             <w:pPr>
-              <w:pStyle w:val="ListParagraph"/>
+              <w:pStyle w:val="a3"/>
               <w:spacing w:line="60" w:lineRule="auto"/>
               <w:ind w:firstLineChars="0" w:firstLine="0"/>
               <w:jc w:val="center"/>
@@ -3488,7 +3438,7 @@
           </w:tcPr>
           <w:p>
             <w:pPr>
-              <w:pStyle w:val="ListParagraph"/>
+              <w:pStyle w:val="a3"/>
               <w:spacing w:line="60" w:lineRule="auto"/>
               <w:ind w:firstLineChars="0" w:firstLine="0"/>
               <w:jc w:val="center"/>
@@ -3512,7 +3462,7 @@
           </w:tcPr>
           <w:p>
             <w:pPr>
-              <w:pStyle w:val="ListParagraph"/>
+              <w:pStyle w:val="a3"/>
               <w:spacing w:line="60" w:lineRule="auto"/>
               <w:ind w:firstLineChars="0" w:firstLine="0"/>
               <w:jc w:val="center"/>
@@ -3540,7 +3490,7 @@
           </w:tcPr>
           <w:p>
             <w:pPr>
-              <w:pStyle w:val="ListParagraph"/>
+              <w:pStyle w:val="a3"/>
               <w:spacing w:line="60" w:lineRule="auto"/>
               <w:ind w:firstLineChars="0" w:firstLine="0"/>
               <w:jc w:val="center"/>
@@ -3559,7 +3509,7 @@
           </w:tcPr>
           <w:p>
             <w:pPr>
-              <w:pStyle w:val="ListParagraph"/>
+              <w:pStyle w:val="a3"/>
               <w:spacing w:line="60" w:lineRule="auto"/>
               <w:ind w:firstLineChars="0" w:firstLine="0"/>
               <w:jc w:val="center"/>
@@ -3579,12 +3529,11 @@
           </w:tcPr>
           <w:p>
             <w:pPr>
-              <w:pStyle w:val="ListParagraph"/>
-              <w:spacing w:line="60" w:lineRule="auto"/>
-              <w:ind w:firstLineChars="0" w:firstLine="0"/>
-              <w:jc w:val="center"/>
-              <w:rPr>
-                <w:rFonts w:hint="eastAsia"/>
+              <w:pStyle w:val="a3"/>
+              <w:spacing w:line="60" w:lineRule="auto"/>
+              <w:ind w:firstLineChars="0" w:firstLine="0"/>
+              <w:jc w:val="center"/>
+              <w:rPr>
                 <w:sz w:val="16"/>
                 <w:szCs w:val="16"/>
               </w:rPr>
@@ -3599,7 +3548,7 @@
           </w:tcPr>
           <w:p>
             <w:pPr>
-              <w:pStyle w:val="ListParagraph"/>
+              <w:pStyle w:val="a3"/>
               <w:spacing w:line="60" w:lineRule="auto"/>
               <w:ind w:firstLineChars="0" w:firstLine="0"/>
               <w:jc w:val="center"/>
@@ -3619,7 +3568,7 @@
           </w:tcPr>
           <w:p>
             <w:pPr>
-              <w:pStyle w:val="ListParagraph"/>
+              <w:pStyle w:val="a3"/>
               <w:spacing w:line="60" w:lineRule="auto"/>
               <w:ind w:firstLineChars="0" w:firstLine="0"/>
               <w:jc w:val="center"/>
@@ -3638,7 +3587,7 @@
           </w:tcPr>
           <w:p>
             <w:pPr>
-              <w:pStyle w:val="ListParagraph"/>
+              <w:pStyle w:val="a3"/>
               <w:spacing w:line="60" w:lineRule="auto"/>
               <w:ind w:firstLineChars="0" w:firstLine="0"/>
               <w:jc w:val="center"/>
@@ -3659,7 +3608,7 @@
           </w:tcPr>
           <w:p>
             <w:pPr>
-              <w:pStyle w:val="ListParagraph"/>
+              <w:pStyle w:val="a3"/>
               <w:spacing w:line="60" w:lineRule="auto"/>
               <w:ind w:firstLineChars="0" w:firstLine="0"/>
               <w:jc w:val="center"/>
@@ -3680,21 +3629,22 @@
           </w:tcPr>
           <w:p>
             <w:pPr>
-              <w:pStyle w:val="ListParagraph"/>
-              <w:spacing w:line="60" w:lineRule="auto"/>
-              <w:ind w:firstLineChars="0" w:firstLine="0"/>
-              <w:jc w:val="center"/>
-              <w:rPr>
-                <w:sz w:val="16"/>
-                <w:szCs w:val="16"/>
-              </w:rPr>
-            </w:pPr>
-            <w:r>
-              <w:rPr>
-                <w:rFonts w:hint="eastAsia"/>
-                <w:sz w:val="16"/>
-                <w:szCs w:val="16"/>
-              </w:rPr>
+              <w:pStyle w:val="a3"/>
+              <w:spacing w:line="60" w:lineRule="auto"/>
+              <w:ind w:firstLineChars="0" w:firstLine="0"/>
+              <w:jc w:val="center"/>
+              <w:rPr>
+                <w:sz w:val="16"/>
+                <w:szCs w:val="16"/>
+              </w:rPr>
+            </w:pPr>
+            <w:r>
+              <w:rPr>
+                <w:rFonts w:hint="eastAsia"/>
+                <w:sz w:val="16"/>
+                <w:szCs w:val="16"/>
+              </w:rPr>
+              <w:lastRenderedPageBreak/>
               <w:t>曾婧</w:t>
             </w:r>
           </w:p>
@@ -3708,7 +3658,7 @@
           </w:tcPr>
           <w:p>
             <w:pPr>
-              <w:pStyle w:val="ListParagraph"/>
+              <w:pStyle w:val="a3"/>
               <w:spacing w:line="60" w:lineRule="auto"/>
               <w:ind w:firstLineChars="0" w:firstLine="0"/>
               <w:jc w:val="center"/>
@@ -3727,7 +3677,7 @@
           </w:tcPr>
           <w:p>
             <w:pPr>
-              <w:pStyle w:val="ListParagraph"/>
+              <w:pStyle w:val="a3"/>
               <w:spacing w:line="60" w:lineRule="auto"/>
               <w:ind w:firstLineChars="0" w:firstLine="0"/>
               <w:jc w:val="center"/>
@@ -3747,12 +3697,11 @@
           </w:tcPr>
           <w:p>
             <w:pPr>
-              <w:pStyle w:val="ListParagraph"/>
-              <w:spacing w:line="60" w:lineRule="auto"/>
-              <w:ind w:firstLineChars="0" w:firstLine="0"/>
-              <w:jc w:val="center"/>
-              <w:rPr>
-                <w:rFonts w:hint="eastAsia"/>
+              <w:pStyle w:val="a3"/>
+              <w:spacing w:line="60" w:lineRule="auto"/>
+              <w:ind w:firstLineChars="0" w:firstLine="0"/>
+              <w:jc w:val="center"/>
+              <w:rPr>
                 <w:sz w:val="16"/>
                 <w:szCs w:val="16"/>
               </w:rPr>
@@ -3766,13 +3715,12 @@
           </w:tcPr>
           <w:p>
             <w:pPr>
-              <w:pStyle w:val="ListParagraph"/>
+              <w:pStyle w:val="a3"/>
               <w:spacing w:line="60" w:lineRule="auto"/>
               <w:ind w:firstLineChars="0" w:firstLine="0"/>
               <w:jc w:val="center"/>
               <w:cnfStyle w:val="000000000000" w:firstRow="0" w:lastRow="0" w:firstColumn="0" w:lastColumn="0" w:oddVBand="0" w:evenVBand="0" w:oddHBand="0" w:evenHBand="0" w:firstRowFirstColumn="0" w:firstRowLastColumn="0" w:lastRowFirstColumn="0" w:lastRowLastColumn="0"/>
               <w:rPr>
-                <w:rFonts w:hint="eastAsia"/>
                 <w:sz w:val="16"/>
                 <w:szCs w:val="16"/>
               </w:rPr>
@@ -3787,7 +3735,7 @@
           </w:tcPr>
           <w:p>
             <w:pPr>
-              <w:pStyle w:val="ListParagraph"/>
+              <w:pStyle w:val="a3"/>
               <w:spacing w:line="60" w:lineRule="auto"/>
               <w:ind w:firstLineChars="0" w:firstLine="0"/>
               <w:jc w:val="center"/>
@@ -3806,7 +3754,7 @@
           </w:tcPr>
           <w:p>
             <w:pPr>
-              <w:pStyle w:val="ListParagraph"/>
+              <w:pStyle w:val="a3"/>
               <w:spacing w:line="60" w:lineRule="auto"/>
               <w:ind w:firstLineChars="0" w:firstLine="0"/>
               <w:jc w:val="center"/>
@@ -3826,7 +3774,7 @@
           </w:tcPr>
           <w:p>
             <w:pPr>
-              <w:pStyle w:val="ListParagraph"/>
+              <w:pStyle w:val="a3"/>
               <w:spacing w:line="60" w:lineRule="auto"/>
               <w:ind w:firstLineChars="0" w:firstLine="0"/>
               <w:jc w:val="center"/>
@@ -3863,8 +3811,46 @@
 </w:document>
 </file>
 
+<file path=word/endnotes.xml><?xml version="1.0" encoding="utf-8"?>
+<w:endnotes xmlns:wpc="http://schemas.microsoft.com/office/word/2010/wordprocessingCanvas" xmlns:mc="http://schemas.openxmlformats.org/markup-compatibility/2006" xmlns:o="urn:schemas-microsoft-com:office:office" xmlns:r="http://schemas.openxmlformats.org/officeDocument/2006/relationships" xmlns:m="http://schemas.openxmlformats.org/officeDocument/2006/math" xmlns:v="urn:schemas-microsoft-com:vml" xmlns:wp14="http://schemas.microsoft.com/office/word/2010/wordprocessingDrawing" xmlns:wp="http://schemas.openxmlformats.org/drawingml/2006/wordprocessingDrawing" xmlns:w10="urn:schemas-microsoft-com:office:word" xmlns:w="http://schemas.openxmlformats.org/wordprocessingml/2006/main" xmlns:w14="http://schemas.microsoft.com/office/word/2010/wordml" xmlns:w15="http://schemas.microsoft.com/office/word/2012/wordml" xmlns:wpg="http://schemas.microsoft.com/office/word/2010/wordprocessingGroup" xmlns:wpi="http://schemas.microsoft.com/office/word/2010/wordprocessingInk" xmlns:wne="http://schemas.microsoft.com/office/word/2006/wordml" xmlns:wps="http://schemas.microsoft.com/office/word/2010/wordprocessingShape" mc:Ignorable="w14 w15 wp14">
+  <w:endnote w:type="separator" w:id="-1">
+    <w:p>
+      <w:r>
+        <w:separator/>
+      </w:r>
+    </w:p>
+  </w:endnote>
+  <w:endnote w:type="continuationSeparator" w:id="0">
+    <w:p>
+      <w:r>
+        <w:continuationSeparator/>
+      </w:r>
+    </w:p>
+  </w:endnote>
+</w:endnotes>
+</file>
+
+<file path=word/footnotes.xml><?xml version="1.0" encoding="utf-8"?>
+<w:footnotes xmlns:wpc="http://schemas.microsoft.com/office/word/2010/wordprocessingCanvas" xmlns:mc="http://schemas.openxmlformats.org/markup-compatibility/2006" xmlns:o="urn:schemas-microsoft-com:office:office" xmlns:r="http://schemas.openxmlformats.org/officeDocument/2006/relationships" xmlns:m="http://schemas.openxmlformats.org/officeDocument/2006/math" xmlns:v="urn:schemas-microsoft-com:vml" xmlns:wp14="http://schemas.microsoft.com/office/word/2010/wordprocessingDrawing" xmlns:wp="http://schemas.openxmlformats.org/drawingml/2006/wordprocessingDrawing" xmlns:w10="urn:schemas-microsoft-com:office:word" xmlns:w="http://schemas.openxmlformats.org/wordprocessingml/2006/main" xmlns:w14="http://schemas.microsoft.com/office/word/2010/wordml" xmlns:w15="http://schemas.microsoft.com/office/word/2012/wordml" xmlns:wpg="http://schemas.microsoft.com/office/word/2010/wordprocessingGroup" xmlns:wpi="http://schemas.microsoft.com/office/word/2010/wordprocessingInk" xmlns:wne="http://schemas.microsoft.com/office/word/2006/wordml" xmlns:wps="http://schemas.microsoft.com/office/word/2010/wordprocessingShape" mc:Ignorable="w14 w15 wp14">
+  <w:footnote w:type="separator" w:id="-1">
+    <w:p>
+      <w:r>
+        <w:separator/>
+      </w:r>
+    </w:p>
+  </w:footnote>
+  <w:footnote w:type="continuationSeparator" w:id="0">
+    <w:p>
+      <w:r>
+        <w:continuationSeparator/>
+      </w:r>
+    </w:p>
+  </w:footnote>
+</w:footnotes>
+</file>
+
 <file path=word/numbering.xml><?xml version="1.0" encoding="utf-8"?>
-<w:numbering xmlns:wpc="http://schemas.microsoft.com/office/word/2010/wordprocessingCanvas" xmlns:mo="http://schemas.microsoft.com/office/mac/office/2008/main" xmlns:mc="http://schemas.openxmlformats.org/markup-compatibility/2006" xmlns:mv="urn:schemas-microsoft-com:mac:vml" xmlns:o="urn:schemas-microsoft-com:office:office" xmlns:r="http://schemas.openxmlformats.org/officeDocument/2006/relationships" xmlns:m="http://schemas.openxmlformats.org/officeDocument/2006/math" xmlns:v="urn:schemas-microsoft-com:vml" xmlns:wp14="http://schemas.microsoft.com/office/word/2010/wordprocessingDrawing" xmlns:wp="http://schemas.openxmlformats.org/drawingml/2006/wordprocessingDrawing" xmlns:w10="urn:schemas-microsoft-com:office:word" xmlns:w="http://schemas.openxmlformats.org/wordprocessingml/2006/main" xmlns:w14="http://schemas.microsoft.com/office/word/2010/wordml" xmlns:w15="http://schemas.microsoft.com/office/word/2012/wordml" xmlns:wpg="http://schemas.microsoft.com/office/word/2010/wordprocessingGroup" xmlns:wpi="http://schemas.microsoft.com/office/word/2010/wordprocessingInk" xmlns:wne="http://schemas.microsoft.com/office/word/2006/wordml" xmlns:wps="http://schemas.microsoft.com/office/word/2010/wordprocessingShape" mc:Ignorable="w14 w15 wp14">
+<w:numbering xmlns:wpc="http://schemas.microsoft.com/office/word/2010/wordprocessingCanvas" xmlns:mc="http://schemas.openxmlformats.org/markup-compatibility/2006" xmlns:o="urn:schemas-microsoft-com:office:office" xmlns:r="http://schemas.openxmlformats.org/officeDocument/2006/relationships" xmlns:m="http://schemas.openxmlformats.org/officeDocument/2006/math" xmlns:v="urn:schemas-microsoft-com:vml" xmlns:wp14="http://schemas.microsoft.com/office/word/2010/wordprocessingDrawing" xmlns:wp="http://schemas.openxmlformats.org/drawingml/2006/wordprocessingDrawing" xmlns:w10="urn:schemas-microsoft-com:office:word" xmlns:w="http://schemas.openxmlformats.org/wordprocessingml/2006/main" xmlns:w14="http://schemas.microsoft.com/office/word/2010/wordml" xmlns:w15="http://schemas.microsoft.com/office/word/2012/wordml" xmlns:wpg="http://schemas.microsoft.com/office/word/2010/wordprocessingGroup" xmlns:wpi="http://schemas.microsoft.com/office/word/2010/wordprocessingInk" xmlns:wne="http://schemas.microsoft.com/office/word/2006/wordml" xmlns:wps="http://schemas.microsoft.com/office/word/2010/wordprocessingShape" mc:Ignorable="w14 w15 wp14">
   <w:abstractNum w:abstractNumId="0">
     <w:nsid w:val="41DA7F28"/>
     <w:multiLevelType w:val="hybridMultilevel"/>
@@ -4063,7 +4049,7 @@
     </w:rPrDefault>
     <w:pPrDefault/>
   </w:docDefaults>
-  <w:latentStyles w:defLockedState="0" w:defUIPriority="99" w:defSemiHidden="0" w:defUnhideWhenUsed="0" w:defQFormat="0" w:count="380">
+  <w:latentStyles w:defLockedState="0" w:defUIPriority="99" w:defSemiHidden="0" w:defUnhideWhenUsed="0" w:defQFormat="0" w:count="371">
     <w:lsdException w:name="Normal" w:uiPriority="0" w:qFormat="1"/>
     <w:lsdException w:name="heading 1" w:uiPriority="9" w:qFormat="1"/>
     <w:lsdException w:name="heading 2" w:semiHidden="1" w:uiPriority="9" w:unhideWhenUsed="1" w:qFormat="1"/>
@@ -4220,15 +4206,6 @@
     <w:lsdException w:name="Balloon Text" w:semiHidden="1" w:unhideWhenUsed="1"/>
     <w:lsdException w:name="Table Grid" w:uiPriority="59"/>
     <w:lsdException w:name="Table Theme" w:semiHidden="1" w:unhideWhenUsed="1"/>
-    <w:lsdException w:name="Note Level 1" w:semiHidden="1" w:unhideWhenUsed="1"/>
-    <w:lsdException w:name="Note Level 2" w:semiHidden="1" w:unhideWhenUsed="1"/>
-    <w:lsdException w:name="Note Level 3" w:semiHidden="1" w:unhideWhenUsed="1"/>
-    <w:lsdException w:name="Note Level 4" w:semiHidden="1" w:unhideWhenUsed="1"/>
-    <w:lsdException w:name="Note Level 5" w:semiHidden="1" w:unhideWhenUsed="1"/>
-    <w:lsdException w:name="Note Level 6" w:semiHidden="1" w:unhideWhenUsed="1"/>
-    <w:lsdException w:name="Note Level 7" w:semiHidden="1" w:unhideWhenUsed="1"/>
-    <w:lsdException w:name="Note Level 8" w:semiHidden="1" w:unhideWhenUsed="1"/>
-    <w:lsdException w:name="Note Level 9" w:semiHidden="1" w:unhideWhenUsed="1"/>
     <w:lsdException w:name="Placeholder Text" w:semiHidden="1"/>
     <w:lsdException w:name="No Spacing" w:uiPriority="1" w:qFormat="1"/>
     <w:lsdException w:name="Light Shading" w:uiPriority="60"/>
@@ -4445,7 +4422,7 @@
     <w:lsdException w:name="List Table 6 Colorful Accent 6" w:uiPriority="51"/>
     <w:lsdException w:name="List Table 7 Colorful Accent 6" w:uiPriority="52"/>
   </w:latentStyles>
-  <w:style w:type="paragraph" w:default="1" w:styleId="Normal">
+  <w:style w:type="paragraph" w:default="1" w:styleId="a">
     <w:name w:val="Normal"/>
     <w:qFormat/>
     <w:rsid w:val="00F7613E"/>
@@ -4454,13 +4431,13 @@
       <w:jc w:val="both"/>
     </w:pPr>
   </w:style>
-  <w:style w:type="character" w:default="1" w:styleId="DefaultParagraphFont">
+  <w:style w:type="character" w:default="1" w:styleId="a0">
     <w:name w:val="Default Paragraph Font"/>
     <w:uiPriority w:val="1"/>
     <w:semiHidden/>
     <w:unhideWhenUsed/>
   </w:style>
-  <w:style w:type="table" w:default="1" w:styleId="TableNormal">
+  <w:style w:type="table" w:default="1" w:styleId="a1">
     <w:name w:val="Normal Table"/>
     <w:uiPriority w:val="99"/>
     <w:semiHidden/>
@@ -4475,15 +4452,15 @@
       </w:tblCellMar>
     </w:tblPr>
   </w:style>
-  <w:style w:type="numbering" w:default="1" w:styleId="NoList">
+  <w:style w:type="numbering" w:default="1" w:styleId="a2">
     <w:name w:val="No List"/>
     <w:uiPriority w:val="99"/>
     <w:semiHidden/>
     <w:unhideWhenUsed/>
   </w:style>
-  <w:style w:type="paragraph" w:styleId="ListParagraph">
+  <w:style w:type="paragraph" w:styleId="a3">
     <w:name w:val="List Paragraph"/>
-    <w:basedOn w:val="Normal"/>
+    <w:basedOn w:val="a"/>
     <w:uiPriority w:val="34"/>
     <w:qFormat/>
     <w:rsid w:val="00F7613E"/>
@@ -4491,27 +4468,20 @@
       <w:ind w:firstLineChars="200" w:firstLine="420"/>
     </w:pPr>
   </w:style>
-  <w:style w:type="table" w:styleId="LightList-Accent2">
+  <w:style w:type="table" w:styleId="-2">
     <w:name w:val="Light List Accent 2"/>
-    <w:basedOn w:val="TableNormal"/>
+    <w:basedOn w:val="a1"/>
     <w:uiPriority w:val="61"/>
     <w:rsid w:val="00F7613E"/>
     <w:tblPr>
       <w:tblStyleRowBandSize w:val="1"/>
       <w:tblStyleColBandSize w:val="1"/>
-      <w:tblInd w:w="0" w:type="dxa"/>
       <w:tblBorders>
         <w:top w:val="single" w:sz="8" w:space="0" w:color="C0504D" w:themeColor="accent2"/>
         <w:left w:val="single" w:sz="8" w:space="0" w:color="C0504D" w:themeColor="accent2"/>
         <w:bottom w:val="single" w:sz="8" w:space="0" w:color="C0504D" w:themeColor="accent2"/>
         <w:right w:val="single" w:sz="8" w:space="0" w:color="C0504D" w:themeColor="accent2"/>
       </w:tblBorders>
-      <w:tblCellMar>
-        <w:top w:w="0" w:type="dxa"/>
-        <w:left w:w="108" w:type="dxa"/>
-        <w:bottom w:w="0" w:type="dxa"/>
-        <w:right w:w="108" w:type="dxa"/>
-      </w:tblCellMar>
     </w:tblPr>
     <w:tblStylePr w:type="firstRow">
       <w:pPr>
@@ -4580,10 +4550,10 @@
       </w:tcPr>
     </w:tblStylePr>
   </w:style>
-  <w:style w:type="paragraph" w:styleId="BalloonText">
+  <w:style w:type="paragraph" w:styleId="a4">
     <w:name w:val="Balloon Text"/>
-    <w:basedOn w:val="Normal"/>
-    <w:link w:val="BalloonTextChar"/>
+    <w:basedOn w:val="a"/>
+    <w:link w:val="Char"/>
     <w:uiPriority w:val="99"/>
     <w:semiHidden/>
     <w:unhideWhenUsed/>
@@ -4594,15 +4564,80 @@
       <w:szCs w:val="18"/>
     </w:rPr>
   </w:style>
-  <w:style w:type="character" w:customStyle="1" w:styleId="BalloonTextChar">
-    <w:name w:val="Balloon Text Char"/>
-    <w:basedOn w:val="DefaultParagraphFont"/>
-    <w:link w:val="BalloonText"/>
+  <w:style w:type="character" w:customStyle="1" w:styleId="Char">
+    <w:name w:val="批注框文本 Char"/>
+    <w:basedOn w:val="a0"/>
+    <w:link w:val="a4"/>
     <w:uiPriority w:val="99"/>
     <w:semiHidden/>
     <w:rsid w:val="007C79CC"/>
     <w:rPr>
       <w:rFonts w:ascii="Lucida Grande" w:hAnsi="Lucida Grande" w:cs="Lucida Grande"/>
+      <w:sz w:val="18"/>
+      <w:szCs w:val="18"/>
+    </w:rPr>
+  </w:style>
+  <w:style w:type="paragraph" w:styleId="a5">
+    <w:name w:val="header"/>
+    <w:basedOn w:val="a"/>
+    <w:link w:val="Char0"/>
+    <w:uiPriority w:val="99"/>
+    <w:unhideWhenUsed/>
+    <w:rsid w:val="009F44E4"/>
+    <w:pPr>
+      <w:pBdr>
+        <w:bottom w:val="single" w:sz="6" w:space="1" w:color="auto"/>
+      </w:pBdr>
+      <w:tabs>
+        <w:tab w:val="center" w:pos="4153"/>
+        <w:tab w:val="right" w:pos="8306"/>
+      </w:tabs>
+      <w:snapToGrid w:val="0"/>
+      <w:jc w:val="center"/>
+    </w:pPr>
+    <w:rPr>
+      <w:sz w:val="18"/>
+      <w:szCs w:val="18"/>
+    </w:rPr>
+  </w:style>
+  <w:style w:type="character" w:customStyle="1" w:styleId="Char0">
+    <w:name w:val="页眉 Char"/>
+    <w:basedOn w:val="a0"/>
+    <w:link w:val="a5"/>
+    <w:uiPriority w:val="99"/>
+    <w:rsid w:val="009F44E4"/>
+    <w:rPr>
+      <w:sz w:val="18"/>
+      <w:szCs w:val="18"/>
+    </w:rPr>
+  </w:style>
+  <w:style w:type="paragraph" w:styleId="a6">
+    <w:name w:val="footer"/>
+    <w:basedOn w:val="a"/>
+    <w:link w:val="Char1"/>
+    <w:uiPriority w:val="99"/>
+    <w:unhideWhenUsed/>
+    <w:rsid w:val="009F44E4"/>
+    <w:pPr>
+      <w:tabs>
+        <w:tab w:val="center" w:pos="4153"/>
+        <w:tab w:val="right" w:pos="8306"/>
+      </w:tabs>
+      <w:snapToGrid w:val="0"/>
+      <w:jc w:val="left"/>
+    </w:pPr>
+    <w:rPr>
+      <w:sz w:val="18"/>
+      <w:szCs w:val="18"/>
+    </w:rPr>
+  </w:style>
+  <w:style w:type="character" w:customStyle="1" w:styleId="Char1">
+    <w:name w:val="页脚 Char"/>
+    <w:basedOn w:val="a0"/>
+    <w:link w:val="a6"/>
+    <w:uiPriority w:val="99"/>
+    <w:rsid w:val="009F44E4"/>
+    <w:rPr>
       <w:sz w:val="18"/>
       <w:szCs w:val="18"/>
     </w:rPr>
@@ -4935,7 +4970,7 @@
 </file>
 
 <file path=customXml/itemProps1.xml><?xml version="1.0" encoding="utf-8"?>
-<ds:datastoreItem xmlns:ds="http://schemas.openxmlformats.org/officeDocument/2006/customXml" ds:itemID="{246CF115-6557-164F-BF57-CEC876A0E20C}">
+<ds:datastoreItem xmlns:ds="http://schemas.openxmlformats.org/officeDocument/2006/customXml" ds:itemID="{947C786A-AD62-4738-8AB3-2C11C947F5E6}">
   <ds:schemaRefs>
     <ds:schemaRef ds:uri="http://schemas.openxmlformats.org/officeDocument/2006/bibliography"/>
   </ds:schemaRefs>
